--- a/110598063_林佳萱_問題.docx
+++ b/110598063_林佳萱_問題.docx
@@ -18,14 +18,14 @@
     <w:p>
       <w:pPr>
         <w:rPr>
-          <w:rFonts w:ascii="微軟正黑體" w:eastAsia="微軟正黑體" w:hAnsi="微軟正黑體" w:hint="eastAsia"/>
+          <w:rFonts w:ascii="微軟正黑體" w:eastAsia="微軟正黑體" w:hAnsi="微軟正黑體"/>
         </w:rPr>
       </w:pPr>
       <w:r>
         <w:rPr>
           <w:rFonts w:ascii="微軟正黑體" w:eastAsia="微軟正黑體" w:hAnsi="微軟正黑體" w:hint="eastAsia"/>
         </w:rPr>
-        <w:t xml:space="preserve">A : 8 </w:t>
+        <w:t>A : 1</w:t>
       </w:r>
       <w:bookmarkStart w:id="0" w:name="_GoBack"/>
       <w:bookmarkEnd w:id="0"/>
